--- a/Document/Tai_lieu_phan_tich.docx
+++ b/Document/Tai_lieu_phan_tich.docx
@@ -53,25 +53,13 @@
           <w:lang w:val="en-US"/>
         </w:rPr>
       </w:pPr>
-      <w:proofErr w:type="spellStart"/>
-      <w:proofErr w:type="gramStart"/>
       <w:r>
         <w:rPr>
           <w:b/>
           <w:bCs/>
           <w:lang w:val="en-US"/>
         </w:rPr>
-        <w:t>a.Khách</w:t>
-      </w:r>
-      <w:proofErr w:type="spellEnd"/>
-      <w:proofErr w:type="gramEnd"/>
-      <w:r>
-        <w:rPr>
-          <w:b/>
-          <w:bCs/>
-          <w:lang w:val="en-US"/>
-        </w:rPr>
-        <w:t xml:space="preserve"> hàng không có tài khoản</w:t>
+        <w:t>a.Khách hàng không có tài khoản</w:t>
       </w:r>
     </w:p>
     <w:p>
@@ -136,8 +124,6 @@
           <w:lang w:val="en-US"/>
         </w:rPr>
       </w:pPr>
-      <w:proofErr w:type="spellStart"/>
-      <w:proofErr w:type="gramStart"/>
       <w:r>
         <w:rPr>
           <w:b/>
@@ -152,17 +138,7 @@
           <w:bCs/>
           <w:lang w:val="en-US"/>
         </w:rPr>
-        <w:t>Khách</w:t>
-      </w:r>
-      <w:proofErr w:type="spellEnd"/>
-      <w:proofErr w:type="gramEnd"/>
-      <w:r>
-        <w:rPr>
-          <w:b/>
-          <w:bCs/>
-          <w:lang w:val="en-US"/>
-        </w:rPr>
-        <w:t xml:space="preserve"> hàng có tài khoản</w:t>
+        <w:t>Khách hàng có tài khoản</w:t>
       </w:r>
     </w:p>
     <w:p>
@@ -234,7 +210,19 @@
         <w:rPr>
           <w:lang w:val="en-US"/>
         </w:rPr>
-        <w:t>Quản lí gió hàng</w:t>
+        <w:t>Quản lí gi</w:t>
+      </w:r>
+      <w:r>
+        <w:rPr>
+          <w:lang w:val="en-US"/>
+        </w:rPr>
+        <w:t>ỏ</w:t>
+      </w:r>
+      <w:r>
+        <w:rPr>
+          <w:lang w:val="en-US"/>
+        </w:rPr>
+        <w:t xml:space="preserve"> hàng</w:t>
       </w:r>
     </w:p>
     <w:p>
@@ -281,7 +269,6 @@
           <w:lang w:val="en-US"/>
         </w:rPr>
       </w:pPr>
-      <w:proofErr w:type="spellStart"/>
       <w:r>
         <w:rPr>
           <w:b/>
@@ -296,16 +283,7 @@
           <w:bCs/>
           <w:lang w:val="en-US"/>
         </w:rPr>
-        <w:t>Nhân</w:t>
-      </w:r>
-      <w:proofErr w:type="spellEnd"/>
-      <w:r>
-        <w:rPr>
-          <w:b/>
-          <w:bCs/>
-          <w:lang w:val="en-US"/>
-        </w:rPr>
-        <w:t xml:space="preserve"> viên:</w:t>
+        <w:t>Nhân viên:</w:t>
       </w:r>
     </w:p>
     <w:p>
@@ -337,13 +315,23 @@
           <w:lang w:val="en-US"/>
         </w:rPr>
       </w:pPr>
-      <w:proofErr w:type="spellStart"/>
-      <w:proofErr w:type="gramStart"/>
-      <w:r>
-        <w:rPr>
-          <w:lang w:val="en-US"/>
-        </w:rPr>
-        <w:t>Xem,t</w:t>
+      <w:r>
+        <w:rPr>
+          <w:lang w:val="en-US"/>
+        </w:rPr>
+        <w:t>Xem,</w:t>
+      </w:r>
+      <w:r>
+        <w:rPr>
+          <w:lang w:val="en-US"/>
+        </w:rPr>
+        <w:t xml:space="preserve"> </w:t>
+      </w:r>
+      <w:r>
+        <w:rPr>
+          <w:lang w:val="en-US"/>
+        </w:rPr>
+        <w:t>t</w:t>
       </w:r>
       <w:r>
         <w:rPr>
@@ -351,8 +339,12 @@
         </w:rPr>
         <w:t>hêm</w:t>
       </w:r>
-      <w:proofErr w:type="spellEnd"/>
-      <w:proofErr w:type="gramEnd"/>
+      <w:r>
+        <w:rPr>
+          <w:lang w:val="en-US"/>
+        </w:rPr>
+        <w:t xml:space="preserve"> </w:t>
+      </w:r>
       <w:r>
         <w:rPr>
           <w:lang w:val="en-US"/>
@@ -381,6 +373,12 @@
         <w:rPr>
           <w:lang w:val="en-US"/>
         </w:rPr>
+        <w:t>t</w:t>
+      </w:r>
+      <w:r>
+        <w:rPr>
+          <w:lang w:val="en-US"/>
+        </w:rPr>
         <w:t>hay đổi tình trạng đơn</w:t>
       </w:r>
     </w:p>
@@ -392,23 +390,13 @@
           <w:lang w:val="en-US"/>
         </w:rPr>
       </w:pPr>
-      <w:proofErr w:type="spellStart"/>
       <w:r>
         <w:rPr>
           <w:b/>
           <w:bCs/>
           <w:lang w:val="en-US"/>
         </w:rPr>
-        <w:t>d.Quản</w:t>
-      </w:r>
-      <w:proofErr w:type="spellEnd"/>
-      <w:r>
-        <w:rPr>
-          <w:b/>
-          <w:bCs/>
-          <w:lang w:val="en-US"/>
-        </w:rPr>
-        <w:t xml:space="preserve"> lí</w:t>
+        <w:t>d.Quản lí</w:t>
       </w:r>
     </w:p>
     <w:p>
@@ -480,43 +468,43 @@
         <w:rPr>
           <w:lang w:val="en-US"/>
         </w:rPr>
-        <w:t xml:space="preserve">Quản lí nhân </w:t>
-      </w:r>
-      <w:proofErr w:type="gramStart"/>
-      <w:r>
-        <w:rPr>
-          <w:lang w:val="en-US"/>
-        </w:rPr>
-        <w:t>viên(</w:t>
-      </w:r>
-      <w:proofErr w:type="spellStart"/>
-      <w:proofErr w:type="gramEnd"/>
-      <w:r>
-        <w:rPr>
-          <w:lang w:val="en-US"/>
-        </w:rPr>
-        <w:t>xem,thêm</w:t>
-      </w:r>
-      <w:proofErr w:type="spellEnd"/>
-      <w:r>
-        <w:rPr>
-          <w:lang w:val="en-US"/>
-        </w:rPr>
-        <w:t xml:space="preserve">, </w:t>
-      </w:r>
-      <w:proofErr w:type="spellStart"/>
-      <w:r>
-        <w:rPr>
-          <w:lang w:val="en-US"/>
-        </w:rPr>
-        <w:t>sửa,xóa</w:t>
-      </w:r>
-      <w:proofErr w:type="spellEnd"/>
-      <w:r>
-        <w:rPr>
-          <w:lang w:val="en-US"/>
-        </w:rPr>
-        <w:t>)</w:t>
+        <w:t>Quản lí nhân viên(xem,</w:t>
+      </w:r>
+      <w:r>
+        <w:rPr>
+          <w:lang w:val="en-US"/>
+        </w:rPr>
+        <w:t xml:space="preserve"> </w:t>
+      </w:r>
+      <w:r>
+        <w:rPr>
+          <w:lang w:val="en-US"/>
+        </w:rPr>
+        <w:t>thêm, sửa</w:t>
+      </w:r>
+      <w:r>
+        <w:rPr>
+          <w:lang w:val="en-US"/>
+        </w:rPr>
+        <w:t xml:space="preserve"> </w:t>
+      </w:r>
+      <w:r>
+        <w:rPr>
+          <w:lang w:val="en-US"/>
+        </w:rPr>
+        <w:t>,</w:t>
+      </w:r>
+      <w:r>
+        <w:rPr>
+          <w:lang w:val="en-US"/>
+        </w:rPr>
+        <w:t xml:space="preserve"> </w:t>
+      </w:r>
+      <w:r>
+        <w:rPr>
+          <w:lang w:val="en-US"/>
+        </w:rPr>
+        <w:t>xóa)</w:t>
       </w:r>
     </w:p>
     <w:p>
@@ -534,24 +522,26 @@
         <w:rPr>
           <w:lang w:val="en-US"/>
         </w:rPr>
-        <w:t xml:space="preserve">Quản lí nhà sản </w:t>
-      </w:r>
-      <w:proofErr w:type="gramStart"/>
-      <w:r>
-        <w:rPr>
-          <w:lang w:val="en-US"/>
-        </w:rPr>
-        <w:t>xuất(</w:t>
-      </w:r>
-      <w:proofErr w:type="spellStart"/>
-      <w:proofErr w:type="gramEnd"/>
-      <w:r>
-        <w:rPr>
-          <w:lang w:val="en-US"/>
-        </w:rPr>
-        <w:t>xem,thêm</w:t>
-      </w:r>
-      <w:proofErr w:type="spellEnd"/>
+        <w:t>Quản lí nhà sản xuất(xem</w:t>
+      </w:r>
+      <w:r>
+        <w:rPr>
+          <w:lang w:val="en-US"/>
+        </w:rPr>
+        <w:t xml:space="preserve"> </w:t>
+      </w:r>
+      <w:r>
+        <w:rPr>
+          <w:lang w:val="en-US"/>
+        </w:rPr>
+        <w:t>,thêm</w:t>
+      </w:r>
+      <w:r>
+        <w:rPr>
+          <w:lang w:val="en-US"/>
+        </w:rPr>
+        <w:t xml:space="preserve"> </w:t>
+      </w:r>
       <w:r>
         <w:rPr>
           <w:lang w:val="en-US"/>
@@ -574,21 +564,31 @@
         <w:rPr>
           <w:lang w:val="en-US"/>
         </w:rPr>
-        <w:t xml:space="preserve">Quản lí sản </w:t>
-      </w:r>
-      <w:proofErr w:type="gramStart"/>
-      <w:r>
-        <w:rPr>
-          <w:lang w:val="en-US"/>
-        </w:rPr>
-        <w:t>phẩm(</w:t>
-      </w:r>
-      <w:proofErr w:type="gramEnd"/>
-      <w:r>
-        <w:rPr>
-          <w:lang w:val="en-US"/>
-        </w:rPr>
-        <w:t>xen , thêm , sửa xóa)</w:t>
+        <w:t>Quản lí sản phẩm(xe</w:t>
+      </w:r>
+      <w:r>
+        <w:rPr>
+          <w:lang w:val="en-US"/>
+        </w:rPr>
+        <w:t>m</w:t>
+      </w:r>
+      <w:r>
+        <w:rPr>
+          <w:lang w:val="en-US"/>
+        </w:rPr>
+        <w:t xml:space="preserve"> , thêm , sửa</w:t>
+      </w:r>
+      <w:r>
+        <w:rPr>
+          <w:lang w:val="en-US"/>
+        </w:rPr>
+        <w:t>,</w:t>
+      </w:r>
+      <w:r>
+        <w:rPr>
+          <w:lang w:val="en-US"/>
+        </w:rPr>
+        <w:t xml:space="preserve"> xóa)</w:t>
       </w:r>
     </w:p>
     <w:sectPr>
